--- a/ordenanzas/0917.docx
+++ b/ordenanzas/0917.docx
@@ -4,7 +4,8 @@
   <w:body>
     <w:p>
       <w:pPr>
-        <w:spacing w:line="240" w:lineRule="auto"/>
+        <w:keepNext/>
+        <w:spacing w:after="240" w:line="240" w:lineRule="auto"/>
         <w:jc w:val="right"/>
         <w:rPr>
           <w:rFonts w:ascii="Times New Roman" w:hAnsi="Times New Roman" w:cs="Times New Roman"/>
@@ -21,16 +22,19 @@
     </w:p>
     <w:p>
       <w:pPr>
-        <w:spacing w:line="240" w:lineRule="auto"/>
+        <w:keepNext/>
+        <w:spacing w:before="240" w:after="360" w:line="240" w:lineRule="auto"/>
         <w:jc w:val="left"/>
         <w:rPr>
           <w:rFonts w:ascii="Times New Roman" w:hAnsi="Times New Roman" w:cs="Times New Roman"/>
-          <w:sz w:val="24"/>
-        </w:rPr>
-      </w:pPr>
-      <w:r>
-        <w:rPr>
-          <w:rFonts w:ascii="Times New Roman" w:hAnsi="Times New Roman" w:cs="Times New Roman"/>
+          <w:b/>
+          <w:sz w:val="24"/>
+        </w:rPr>
+      </w:pPr>
+      <w:r>
+        <w:rPr>
+          <w:rFonts w:ascii="Times New Roman" w:hAnsi="Times New Roman" w:cs="Times New Roman"/>
+          <w:b/>
           <w:sz w:val="24"/>
         </w:rPr>
         <w:t>ORDENANZA Nº 917</w:t>
@@ -38,19 +42,41 @@
     </w:p>
     <w:p>
       <w:pPr>
-        <w:spacing w:line="240" w:lineRule="auto"/>
-        <w:rPr>
-          <w:rFonts w:ascii="Times New Roman" w:hAnsi="Times New Roman" w:cs="Times New Roman"/>
-          <w:sz w:val="24"/>
-        </w:rPr>
-      </w:pPr>
-      <w:r>
-        <w:rPr>
-          <w:rFonts w:ascii="Times New Roman" w:hAnsi="Times New Roman" w:cs="Times New Roman"/>
+        <w:keepNext/>
+        <w:spacing w:before="240" w:after="120" w:line="240" w:lineRule="auto"/>
+        <w:jc w:val="left"/>
+        <w:rPr>
+          <w:rFonts w:ascii="Times New Roman" w:hAnsi="Times New Roman" w:cs="Times New Roman"/>
+          <w:b/>
+          <w:sz w:val="24"/>
+        </w:rPr>
+      </w:pPr>
+      <w:r>
+        <w:rPr>
+          <w:rFonts w:ascii="Times New Roman" w:hAnsi="Times New Roman" w:cs="Times New Roman"/>
+          <w:b/>
           <w:sz w:val="24"/>
         </w:rPr>
         <w:t xml:space="preserve">VISTO: </w:t>
       </w:r>
+    </w:p>
+    <w:p>
+      <w:pPr>
+        <w:keepNext/>
+        <w:spacing w:after="120" w:line="240" w:lineRule="auto"/>
+        <w:jc w:val="left"/>
+        <w:rPr>
+          <w:rFonts w:ascii="Times New Roman" w:hAnsi="Times New Roman" w:cs="Times New Roman"/>
+          <w:sz w:val="24"/>
+        </w:rPr>
+      </w:pPr>
+      <w:r>
+        <w:rPr>
+          <w:rFonts w:ascii="Times New Roman" w:hAnsi="Times New Roman" w:cs="Times New Roman"/>
+          <w:sz w:val="24"/>
+        </w:rPr>
+        <w:t xml:space="preserve"> </w:t>
+      </w:r>
       <w:r>
         <w:rPr>
           <w:rFonts w:ascii="Times New Roman" w:hAnsi="Times New Roman" w:cs="Times New Roman"/>
@@ -63,7 +89,21 @@
           <w:rFonts w:ascii="Times New Roman" w:hAnsi="Times New Roman" w:cs="Times New Roman"/>
           <w:sz w:val="24"/>
         </w:rPr>
-        <w:t xml:space="preserve">referente 154-96, correspondiente al Expte. Nº7682-C-93, mediante el cual se </w:t>
+        <w:t>referente 154-96, correspondiente al Expte. N</w:t>
+      </w:r>
+      <w:r>
+        <w:rPr>
+          <w:rFonts w:ascii="Times New Roman" w:hAnsi="Times New Roman" w:cs="Times New Roman"/>
+          <w:sz w:val="24"/>
+        </w:rPr>
+        <w:t xml:space="preserve">º </w:t>
+      </w:r>
+      <w:r>
+        <w:rPr>
+          <w:rFonts w:ascii="Times New Roman" w:hAnsi="Times New Roman" w:cs="Times New Roman"/>
+          <w:sz w:val="24"/>
+        </w:rPr>
+        <w:t xml:space="preserve">7682-C-93, mediante el cual se </w:t>
       </w:r>
       <w:r>
         <w:rPr>
@@ -77,24 +117,88 @@
           <w:rFonts w:ascii="Times New Roman" w:hAnsi="Times New Roman" w:cs="Times New Roman"/>
           <w:sz w:val="24"/>
         </w:rPr>
-        <w:t xml:space="preserve"> Acta de Donación de una fracción de terreno, denominada como Fracción Nº II en el Plano Nº 22.266/93, de Unificación y División identificado con el Padrón Nº 678.147, y</w:t>
-      </w:r>
-    </w:p>
-    <w:p>
-      <w:pPr>
-        <w:spacing w:line="240" w:lineRule="auto"/>
-        <w:rPr>
-          <w:rFonts w:ascii="Times New Roman" w:hAnsi="Times New Roman" w:cs="Times New Roman"/>
-          <w:sz w:val="24"/>
-        </w:rPr>
-      </w:pPr>
-      <w:r>
-        <w:rPr>
-          <w:rFonts w:ascii="Times New Roman" w:hAnsi="Times New Roman" w:cs="Times New Roman"/>
+        <w:t xml:space="preserve"> Acta de Donación de una fracción de terreno, denominada como Fracción N</w:t>
+      </w:r>
+      <w:r>
+        <w:rPr>
+          <w:rFonts w:ascii="Times New Roman" w:hAnsi="Times New Roman" w:cs="Times New Roman"/>
+          <w:sz w:val="24"/>
+        </w:rPr>
+        <w:t xml:space="preserve">º </w:t>
+      </w:r>
+      <w:r>
+        <w:rPr>
+          <w:rFonts w:ascii="Times New Roman" w:hAnsi="Times New Roman" w:cs="Times New Roman"/>
+          <w:sz w:val="24"/>
+        </w:rPr>
+        <w:t>II en el Plano N</w:t>
+      </w:r>
+      <w:r>
+        <w:rPr>
+          <w:rFonts w:ascii="Times New Roman" w:hAnsi="Times New Roman" w:cs="Times New Roman"/>
+          <w:sz w:val="24"/>
+        </w:rPr>
+        <w:t xml:space="preserve">º </w:t>
+      </w:r>
+      <w:r>
+        <w:rPr>
+          <w:rFonts w:ascii="Times New Roman" w:hAnsi="Times New Roman" w:cs="Times New Roman"/>
+          <w:sz w:val="24"/>
+        </w:rPr>
+        <w:t>22.266/93, de Unificación y División identificado con el Padrón N</w:t>
+      </w:r>
+      <w:r>
+        <w:rPr>
+          <w:rFonts w:ascii="Times New Roman" w:hAnsi="Times New Roman" w:cs="Times New Roman"/>
+          <w:sz w:val="24"/>
+        </w:rPr>
+        <w:t xml:space="preserve">º </w:t>
+      </w:r>
+      <w:r>
+        <w:rPr>
+          <w:rFonts w:ascii="Times New Roman" w:hAnsi="Times New Roman" w:cs="Times New Roman"/>
+          <w:sz w:val="24"/>
+        </w:rPr>
+        <w:t>678.147, y</w:t>
+      </w:r>
+    </w:p>
+    <w:p>
+      <w:pPr>
+        <w:keepNext/>
+        <w:spacing w:before="240" w:after="120" w:line="240" w:lineRule="auto"/>
+        <w:jc w:val="left"/>
+        <w:rPr>
+          <w:rFonts w:ascii="Times New Roman" w:hAnsi="Times New Roman" w:cs="Times New Roman"/>
+          <w:b/>
+          <w:sz w:val="24"/>
+        </w:rPr>
+      </w:pPr>
+      <w:r>
+        <w:rPr>
+          <w:rFonts w:ascii="Times New Roman" w:hAnsi="Times New Roman" w:cs="Times New Roman"/>
+          <w:b/>
           <w:sz w:val="24"/>
         </w:rPr>
         <w:t xml:space="preserve">CONSIDERANDO: </w:t>
       </w:r>
+    </w:p>
+    <w:p>
+      <w:pPr>
+        <w:keepNext/>
+        <w:spacing w:after="120" w:line="240" w:lineRule="auto"/>
+        <w:jc w:val="left"/>
+        <w:rPr>
+          <w:rFonts w:ascii="Times New Roman" w:hAnsi="Times New Roman" w:cs="Times New Roman"/>
+          <w:sz w:val="24"/>
+        </w:rPr>
+      </w:pPr>
+      <w:r>
+        <w:rPr>
+          <w:rFonts w:ascii="Times New Roman" w:hAnsi="Times New Roman" w:cs="Times New Roman"/>
+          <w:sz w:val="24"/>
+        </w:rPr>
+        <w:t xml:space="preserve"> </w:t>
+      </w:r>
       <w:r>
         <w:rPr>
           <w:rFonts w:ascii="Times New Roman" w:hAnsi="Times New Roman" w:cs="Times New Roman"/>
@@ -182,7 +286,9 @@
     </w:p>
     <w:p>
       <w:pPr>
-        <w:spacing w:line="240" w:lineRule="auto"/>
+        <w:keepNext/>
+        <w:spacing w:after="120" w:line="240" w:lineRule="auto"/>
+        <w:jc w:val="left"/>
         <w:rPr>
           <w:rFonts w:ascii="Times New Roman" w:hAnsi="Times New Roman" w:cs="Times New Roman"/>
           <w:sz w:val="24"/>
@@ -198,7 +304,9 @@
     </w:p>
     <w:p>
       <w:pPr>
-        <w:spacing w:line="240" w:lineRule="auto"/>
+        <w:keepNext/>
+        <w:spacing w:after="120" w:line="240" w:lineRule="auto"/>
+        <w:jc w:val="left"/>
         <w:rPr>
           <w:rFonts w:ascii="Times New Roman" w:hAnsi="Times New Roman" w:cs="Times New Roman"/>
           <w:sz w:val="24"/>
@@ -214,7 +322,9 @@
     </w:p>
     <w:p>
       <w:pPr>
-        <w:spacing w:line="240" w:lineRule="auto"/>
+        <w:keepNext/>
+        <w:spacing w:after="120" w:line="240" w:lineRule="auto"/>
+        <w:jc w:val="left"/>
         <w:rPr>
           <w:rFonts w:ascii="Times New Roman" w:hAnsi="Times New Roman" w:cs="Times New Roman"/>
           <w:sz w:val="24"/>
@@ -244,7 +354,9 @@
     </w:p>
     <w:p>
       <w:pPr>
-        <w:spacing w:line="240" w:lineRule="auto"/>
+        <w:keepNext/>
+        <w:spacing w:after="120" w:line="240" w:lineRule="auto"/>
+        <w:jc w:val="left"/>
         <w:rPr>
           <w:rFonts w:ascii="Times New Roman" w:hAnsi="Times New Roman" w:cs="Times New Roman"/>
           <w:sz w:val="24"/>
@@ -260,7 +372,9 @@
     </w:p>
     <w:p>
       <w:pPr>
-        <w:spacing w:line="240" w:lineRule="auto"/>
+        <w:keepNext/>
+        <w:spacing w:after="120" w:line="240" w:lineRule="auto"/>
+        <w:jc w:val="left"/>
         <w:rPr>
           <w:rFonts w:ascii="Times New Roman" w:hAnsi="Times New Roman" w:cs="Times New Roman"/>
           <w:sz w:val="24"/>
@@ -276,7 +390,9 @@
     </w:p>
     <w:p>
       <w:pPr>
-        <w:spacing w:line="240" w:lineRule="auto"/>
+        <w:keepNext/>
+        <w:spacing w:before="360" w:after="360" w:line="240" w:lineRule="auto"/>
+        <w:ind w:left="1984" w:right="1984"/>
         <w:jc w:val="center"/>
         <w:rPr>
           <w:rFonts w:ascii="Times New Roman" w:hAnsi="Times New Roman" w:cs="Times New Roman"/>
@@ -286,13 +402,7 @@
       <w:r>
         <w:rPr>
           <w:rFonts w:ascii="Times New Roman" w:hAnsi="Times New Roman" w:cs="Times New Roman"/>
-          <w:sz w:val="24"/>
-        </w:rPr>
-        <w:t xml:space="preserve">POR </w:t>
-      </w:r>
-      <w:r>
-        <w:rPr>
-          <w:rFonts w:ascii="Times New Roman" w:hAnsi="Times New Roman" w:cs="Times New Roman"/>
+          <w:b/>
           <w:sz w:val="24"/>
         </w:rPr>
         <w:t>EL CONCEJO DELIBERANTE SANCIONA CON FUERZA DE ORDENANZA</w:t>
@@ -307,16 +417,19 @@
     </w:p>
     <w:p>
       <w:pPr>
-        <w:spacing w:line="240" w:lineRule="auto"/>
-        <w:rPr>
-          <w:rFonts w:ascii="Times New Roman" w:hAnsi="Times New Roman" w:cs="Times New Roman"/>
-          <w:sz w:val="24"/>
-        </w:rPr>
-      </w:pPr>
-      <w:r>
-        <w:rPr>
-          <w:rFonts w:ascii="Times New Roman" w:hAnsi="Times New Roman" w:cs="Times New Roman"/>
-          <w:sz w:val="24"/>
+        <w:keepNext/>
+        <w:spacing w:after="120" w:line="240" w:lineRule="auto"/>
+        <w:jc w:val="left"/>
+        <w:rPr>
+          <w:rFonts w:ascii="Times New Roman" w:hAnsi="Times New Roman" w:cs="Times New Roman"/>
+          <w:sz w:val="24"/>
+        </w:rPr>
+      </w:pPr>
+      <w:r>
+        <w:rPr>
+          <w:rFonts w:ascii="Times New Roman" w:hAnsi="Times New Roman" w:cs="Times New Roman"/>
+          <w:sz w:val="24"/>
+          <w:u w:val="single"/>
         </w:rPr>
         <w:t>ARTICULO PRIMERO</w:t>
       </w:r>
@@ -324,15 +437,9 @@
         <w:rPr>
           <w:rFonts w:ascii="Times New Roman" w:hAnsi="Times New Roman" w:cs="Times New Roman"/>
           <w:sz w:val="24"/>
-        </w:rPr>
-        <w:t xml:space="preserve">: </w:t>
-      </w:r>
-      <w:r>
-        <w:rPr>
-          <w:rFonts w:ascii="Times New Roman" w:hAnsi="Times New Roman" w:cs="Times New Roman"/>
-          <w:sz w:val="24"/>
-        </w:rPr>
-        <w:t>ACEPTASE la donación efectuada por José Rafael, Trinidad Julia, Félix Benjamín, María Estela, César Augusto, Clara Ester, Graciela G., Cristina B., María de las Nieves, Patricia de los Ángeles, María Alejandra y Elisa Juviera Curubeto M., de una Fracción de terreno, denominada como Fracción Nº II en el Plano Nº 22.266/93 de Unificación y División identificada catastralmente con el Padrón Nº 678.147, M/O: 13.712/10.156; C: I; S:Z; M:57 P:1</w:t>
+          <w:u w:val="single"/>
+        </w:rPr>
+        <w:t>:</w:t>
       </w:r>
       <w:r>
         <w:rPr>
@@ -346,7 +453,63 @@
           <w:rFonts w:ascii="Times New Roman" w:hAnsi="Times New Roman" w:cs="Times New Roman"/>
           <w:sz w:val="24"/>
         </w:rPr>
-        <w:t xml:space="preserve">                    (</w:t>
+        <w:t>ACEPTASE la donación efectuada por José Rafael, Trinidad Julia, Félix Benjamín, María Estela, César Augusto, Clara Ester, Graciela G., Cristina B., María de las Nieves, Patricia de los Ángeles, María Alejandra y Elisa Juviera Curubeto M., de una Fracción de terreno, denominada como Fracción N</w:t>
+      </w:r>
+      <w:r>
+        <w:rPr>
+          <w:rFonts w:ascii="Times New Roman" w:hAnsi="Times New Roman" w:cs="Times New Roman"/>
+          <w:sz w:val="24"/>
+        </w:rPr>
+        <w:t xml:space="preserve">º </w:t>
+      </w:r>
+      <w:r>
+        <w:rPr>
+          <w:rFonts w:ascii="Times New Roman" w:hAnsi="Times New Roman" w:cs="Times New Roman"/>
+          <w:sz w:val="24"/>
+        </w:rPr>
+        <w:t>II en el Plano N</w:t>
+      </w:r>
+      <w:r>
+        <w:rPr>
+          <w:rFonts w:ascii="Times New Roman" w:hAnsi="Times New Roman" w:cs="Times New Roman"/>
+          <w:sz w:val="24"/>
+        </w:rPr>
+        <w:t xml:space="preserve">º </w:t>
+      </w:r>
+      <w:r>
+        <w:rPr>
+          <w:rFonts w:ascii="Times New Roman" w:hAnsi="Times New Roman" w:cs="Times New Roman"/>
+          <w:sz w:val="24"/>
+        </w:rPr>
+        <w:t>22.266/93 de Unificación y División identificada catastralmente con el Padrón N</w:t>
+      </w:r>
+      <w:r>
+        <w:rPr>
+          <w:rFonts w:ascii="Times New Roman" w:hAnsi="Times New Roman" w:cs="Times New Roman"/>
+          <w:sz w:val="24"/>
+        </w:rPr>
+        <w:t xml:space="preserve">º </w:t>
+      </w:r>
+      <w:r>
+        <w:rPr>
+          <w:rFonts w:ascii="Times New Roman" w:hAnsi="Times New Roman" w:cs="Times New Roman"/>
+          <w:sz w:val="24"/>
+        </w:rPr>
+        <w:t>678.147, M/O: 13.712/10.156; C: I; S:Z; M:57 P:1</w:t>
+      </w:r>
+      <w:r>
+        <w:rPr>
+          <w:rFonts w:ascii="Times New Roman" w:hAnsi="Times New Roman" w:cs="Times New Roman"/>
+          <w:sz w:val="24"/>
+        </w:rPr>
+        <w:t xml:space="preserve"> </w:t>
+      </w:r>
+      <w:r>
+        <w:rPr>
+          <w:rFonts w:ascii="Times New Roman" w:hAnsi="Times New Roman" w:cs="Times New Roman"/>
+          <w:sz w:val="24"/>
+        </w:rPr>
+        <w:t xml:space="preserve"> (</w:t>
       </w:r>
       <w:r>
         <w:rPr>
@@ -372,16 +535,19 @@
     </w:p>
     <w:p>
       <w:pPr>
-        <w:spacing w:line="240" w:lineRule="auto"/>
-        <w:rPr>
-          <w:rFonts w:ascii="Times New Roman" w:hAnsi="Times New Roman" w:cs="Times New Roman"/>
-          <w:sz w:val="24"/>
-        </w:rPr>
-      </w:pPr>
-      <w:r>
-        <w:rPr>
-          <w:rFonts w:ascii="Times New Roman" w:hAnsi="Times New Roman" w:cs="Times New Roman"/>
-          <w:sz w:val="24"/>
+        <w:keepNext/>
+        <w:spacing w:after="120" w:line="240" w:lineRule="auto"/>
+        <w:jc w:val="left"/>
+        <w:rPr>
+          <w:rFonts w:ascii="Times New Roman" w:hAnsi="Times New Roman" w:cs="Times New Roman"/>
+          <w:sz w:val="24"/>
+        </w:rPr>
+      </w:pPr>
+      <w:r>
+        <w:rPr>
+          <w:rFonts w:ascii="Times New Roman" w:hAnsi="Times New Roman" w:cs="Times New Roman"/>
+          <w:sz w:val="24"/>
+          <w:u w:val="single"/>
         </w:rPr>
         <w:t>ARTICULO SEGUNDO</w:t>
       </w:r>
@@ -389,8 +555,16 @@
         <w:rPr>
           <w:rFonts w:ascii="Times New Roman" w:hAnsi="Times New Roman" w:cs="Times New Roman"/>
           <w:sz w:val="24"/>
-        </w:rPr>
-        <w:t xml:space="preserve">: </w:t>
+          <w:u w:val="single"/>
+        </w:rPr>
+        <w:t>:</w:t>
+      </w:r>
+      <w:r>
+        <w:rPr>
+          <w:rFonts w:ascii="Times New Roman" w:hAnsi="Times New Roman" w:cs="Times New Roman"/>
+          <w:sz w:val="24"/>
+        </w:rPr>
+        <w:t xml:space="preserve"> </w:t>
       </w:r>
       <w:r>
         <w:rPr>
@@ -402,16 +576,19 @@
     </w:p>
     <w:p>
       <w:pPr>
-        <w:spacing w:line="240" w:lineRule="auto"/>
-        <w:rPr>
-          <w:rFonts w:ascii="Times New Roman" w:hAnsi="Times New Roman" w:cs="Times New Roman"/>
-          <w:sz w:val="24"/>
-        </w:rPr>
-      </w:pPr>
-      <w:r>
-        <w:rPr>
-          <w:rFonts w:ascii="Times New Roman" w:hAnsi="Times New Roman" w:cs="Times New Roman"/>
-          <w:sz w:val="24"/>
+        <w:keepNext/>
+        <w:spacing w:after="120" w:line="240" w:lineRule="auto"/>
+        <w:jc w:val="left"/>
+        <w:rPr>
+          <w:rFonts w:ascii="Times New Roman" w:hAnsi="Times New Roman" w:cs="Times New Roman"/>
+          <w:sz w:val="24"/>
+        </w:rPr>
+      </w:pPr>
+      <w:r>
+        <w:rPr>
+          <w:rFonts w:ascii="Times New Roman" w:hAnsi="Times New Roman" w:cs="Times New Roman"/>
+          <w:sz w:val="24"/>
+          <w:u w:val="single"/>
         </w:rPr>
         <w:t>ARTICULO TERCERO</w:t>
       </w:r>
@@ -419,8 +596,16 @@
         <w:rPr>
           <w:rFonts w:ascii="Times New Roman" w:hAnsi="Times New Roman" w:cs="Times New Roman"/>
           <w:sz w:val="24"/>
-        </w:rPr>
-        <w:t xml:space="preserve">: </w:t>
+          <w:u w:val="single"/>
+        </w:rPr>
+        <w:t>:</w:t>
+      </w:r>
+      <w:r>
+        <w:rPr>
+          <w:rFonts w:ascii="Times New Roman" w:hAnsi="Times New Roman" w:cs="Times New Roman"/>
+          <w:sz w:val="24"/>
+        </w:rPr>
+        <w:t xml:space="preserve"> </w:t>
       </w:r>
       <w:r>
         <w:rPr>
@@ -438,13 +623,80 @@
       </w:r>
     </w:p>
     <w:sectPr>
+      <w:footerReference w:type="default" r:id="rId7"/>
       <w:pgSz w:w="11906" w:h="16838"/>
       <w:pgMar w:top="1417" w:right="1701" w:bottom="1417" w:left="1701" w:header="709" w:footer="709" w:gutter="0"/>
+      <w:pgNumType w:start="928"/>
       <w:cols w:space="708"/>
       <w:docGrid w:linePitch="360"/>
     </w:sectPr>
   </w:body>
 </w:document>
+</file>
+
+<file path=word/endnotes.xml><?xml version="1.0" encoding="utf-8"?>
+<w:endnotes xmlns:ve="http://schemas.openxmlformats.org/markup-compatibility/2006" xmlns:o="urn:schemas-microsoft-com:office:office" xmlns:r="http://schemas.openxmlformats.org/officeDocument/2006/relationships" xmlns:m="http://schemas.openxmlformats.org/officeDocument/2006/math" xmlns:v="urn:schemas-microsoft-com:vml" xmlns:wp="http://schemas.openxmlformats.org/drawingml/2006/wordprocessingDrawing" xmlns:w10="urn:schemas-microsoft-com:office:word" xmlns:w="http://schemas.openxmlformats.org/wordprocessingml/2006/main" xmlns:wne="http://schemas.microsoft.com/office/word/2006/wordml">
+  <w:endnote w:type="separator" w:id="-1">
+    <w:p>
+      <w:pPr>
+        <w:spacing w:after="0" w:line="240" w:lineRule="auto"/>
+      </w:pPr>
+      <w:r>
+        <w:separator/>
+      </w:r>
+    </w:p>
+  </w:endnote>
+  <w:endnote w:type="continuationSeparator" w:id="0">
+    <w:p>
+      <w:pPr>
+        <w:spacing w:after="0" w:line="240" w:lineRule="auto"/>
+      </w:pPr>
+      <w:r>
+        <w:continuationSeparator/>
+      </w:r>
+    </w:p>
+  </w:endnote>
+</w:endnotes>
+</file>
+
+<file path=word/footer1.xml><?xml version="1.0" encoding="utf-8"?>
+<w:ftr xmlns:ve="http://schemas.openxmlformats.org/markup-compatibility/2006" xmlns:o="urn:schemas-microsoft-com:office:office" xmlns:r="http://schemas.openxmlformats.org/officeDocument/2006/relationships" xmlns:m="http://schemas.openxmlformats.org/officeDocument/2006/math" xmlns:v="urn:schemas-microsoft-com:vml" xmlns:wp="http://schemas.openxmlformats.org/drawingml/2006/wordprocessingDrawing" xmlns:w10="urn:schemas-microsoft-com:office:word" xmlns:w="http://schemas.openxmlformats.org/wordprocessingml/2006/main" xmlns:wne="http://schemas.microsoft.com/office/word/2006/wordml">
+  <w:p>
+    <w:pPr>
+      <w:pStyle w:val="Piedepgina"/>
+      <w:rPr>
+        <w:rFonts w:ascii="Book Antiqua" w:hAnsi="Book Antiqua"/>
+        <w:color w:val="808080" w:themeColor="background1" w:themeShade="80"/>
+        <w:sz w:val="20"/>
+      </w:rPr>
+    </w:pPr>
+  </w:p>
+</w:ftr>
+</file>
+
+<file path=word/footnotes.xml><?xml version="1.0" encoding="utf-8"?>
+<w:footnotes xmlns:ve="http://schemas.openxmlformats.org/markup-compatibility/2006" xmlns:o="urn:schemas-microsoft-com:office:office" xmlns:r="http://schemas.openxmlformats.org/officeDocument/2006/relationships" xmlns:m="http://schemas.openxmlformats.org/officeDocument/2006/math" xmlns:v="urn:schemas-microsoft-com:vml" xmlns:wp="http://schemas.openxmlformats.org/drawingml/2006/wordprocessingDrawing" xmlns:w10="urn:schemas-microsoft-com:office:word" xmlns:w="http://schemas.openxmlformats.org/wordprocessingml/2006/main" xmlns:wne="http://schemas.microsoft.com/office/word/2006/wordml">
+  <w:footnote w:type="separator" w:id="-1">
+    <w:p>
+      <w:pPr>
+        <w:spacing w:after="0" w:line="240" w:lineRule="auto"/>
+      </w:pPr>
+      <w:r>
+        <w:separator/>
+      </w:r>
+    </w:p>
+  </w:footnote>
+  <w:footnote w:type="continuationSeparator" w:id="0">
+    <w:p>
+      <w:pPr>
+        <w:spacing w:after="0" w:line="240" w:lineRule="auto"/>
+      </w:pPr>
+      <w:r>
+        <w:continuationSeparator/>
+      </w:r>
+    </w:p>
+  </w:footnote>
+</w:footnotes>
 </file>
 
 <file path=word/numbering.xml><?xml version="1.0" encoding="utf-8"?>
@@ -744,6 +996,54 @@
       <w:ind w:left="720"/>
       <w:contextualSpacing/>
     </w:pPr>
+  </w:style>
+  <w:style w:type="paragraph" w:styleId="Encabezado">
+    <w:name w:val="header"/>
+    <w:basedOn w:val="Normal"/>
+    <w:link w:val="EncabezadoCar"/>
+    <w:uiPriority w:val="99"/>
+    <w:semiHidden/>
+    <w:unhideWhenUsed/>
+    <w:rsid w:val="002761D9"/>
+    <w:pPr>
+      <w:tabs>
+        <w:tab w:val="center" w:pos="4419"/>
+        <w:tab w:val="right" w:pos="8838"/>
+      </w:tabs>
+      <w:spacing w:after="0" w:line="240" w:lineRule="auto"/>
+    </w:pPr>
+  </w:style>
+  <w:style w:type="character" w:customStyle="1" w:styleId="EncabezadoCar">
+    <w:name w:val="Encabezado Car"/>
+    <w:basedOn w:val="Fuentedeprrafopredeter"/>
+    <w:link w:val="Encabezado"/>
+    <w:uiPriority w:val="99"/>
+    <w:semiHidden/>
+    <w:rsid w:val="002761D9"/>
+  </w:style>
+  <w:style w:type="paragraph" w:styleId="Piedepgina">
+    <w:name w:val="footer"/>
+    <w:basedOn w:val="Normal"/>
+    <w:link w:val="PiedepginaCar"/>
+    <w:uiPriority w:val="99"/>
+    <w:semiHidden/>
+    <w:unhideWhenUsed/>
+    <w:rsid w:val="002761D9"/>
+    <w:pPr>
+      <w:tabs>
+        <w:tab w:val="center" w:pos="4419"/>
+        <w:tab w:val="right" w:pos="8838"/>
+      </w:tabs>
+      <w:spacing w:after="0" w:line="240" w:lineRule="auto"/>
+    </w:pPr>
+  </w:style>
+  <w:style w:type="character" w:customStyle="1" w:styleId="PiedepginaCar">
+    <w:name w:val="Pie de página Car"/>
+    <w:basedOn w:val="Fuentedeprrafopredeter"/>
+    <w:link w:val="Piedepgina"/>
+    <w:uiPriority w:val="99"/>
+    <w:semiHidden/>
+    <w:rsid w:val="002761D9"/>
   </w:style>
 </w:styles>
 </file>
